--- a/carry_license/final-license.docx
+++ b/carry_license/final-license.docx
@@ -109,32 +109,18 @@
           <w:b w:val="0"/>
           <w:bCs w:val="0"/>
         </w:rPr>
-        <w:t>calculates</w:t>
-      </w:r>
+        <w:t xml:space="preserve">determines if someone can get a concealed carry </w:t>
+      </w:r>
+      <w:proofErr w:type="spellStart"/>
       <w:r>
         <w:rPr>
           <w:rStyle w:val="fontstyle01"/>
           <w:b w:val="0"/>
           <w:bCs w:val="0"/>
         </w:rPr>
-        <w:t xml:space="preserve"> </w:t>
-      </w:r>
-      <w:r>
-        <w:rPr>
-          <w:rStyle w:val="fontstyle01"/>
-          <w:b w:val="0"/>
-          <w:bCs w:val="0"/>
-        </w:rPr>
-        <w:t xml:space="preserve">the </w:t>
-      </w:r>
-      <w:r>
-        <w:rPr>
-          <w:rStyle w:val="fontstyle01"/>
-          <w:b w:val="0"/>
-          <w:bCs w:val="0"/>
-        </w:rPr>
-        <w:t>letter grade</w:t>
-      </w:r>
+        <w:t>licens</w:t>
+      </w:r>
+      <w:proofErr w:type="spellEnd"/>
       <w:r>
         <w:rPr>
           <w:rStyle w:val="fontstyle01"/>
@@ -192,300 +178,6 @@
           <w:lang w:val="en-US"/>
         </w:rPr>
       </w:pPr>
-      <w:r>
-        <w:rPr>
-          <w:rFonts w:ascii="Courier" w:eastAsia="Times New Roman" w:hAnsi="Courier" w:cs="Times New Roman"/>
-          <w:color w:val="CCCCCC"/>
-          <w:sz w:val="18"/>
-          <w:szCs w:val="18"/>
-          <w:lang w:val="en-US"/>
-        </w:rPr>
-        <w:t xml:space="preserve">    </w:t>
-      </w:r>
-      <w:r>
-        <w:rPr>
-          <w:rFonts w:ascii="Courier" w:eastAsia="Times New Roman" w:hAnsi="Courier" w:cs="Times New Roman"/>
-          <w:color w:val="569CD6"/>
-          <w:sz w:val="18"/>
-          <w:szCs w:val="18"/>
-          <w:lang w:val="en-US"/>
-        </w:rPr>
-        <w:t>public</w:t>
-      </w:r>
-      <w:r>
-        <w:rPr>
-          <w:rFonts w:ascii="Courier" w:eastAsia="Times New Roman" w:hAnsi="Courier" w:cs="Times New Roman"/>
-          <w:color w:val="CCCCCC"/>
-          <w:sz w:val="18"/>
-          <w:szCs w:val="18"/>
-          <w:lang w:val="en-US"/>
-        </w:rPr>
-        <w:t xml:space="preserve"> </w:t>
-      </w:r>
-      <w:r>
-        <w:rPr>
-          <w:rFonts w:ascii="Courier" w:eastAsia="Times New Roman" w:hAnsi="Courier" w:cs="Times New Roman"/>
-          <w:color w:val="569CD6"/>
-          <w:sz w:val="18"/>
-          <w:szCs w:val="18"/>
-          <w:lang w:val="en-US"/>
-        </w:rPr>
-        <w:t>static</w:t>
-      </w:r>
-      <w:r>
-        <w:rPr>
-          <w:rFonts w:ascii="Courier" w:eastAsia="Times New Roman" w:hAnsi="Courier" w:cs="Times New Roman"/>
-          <w:color w:val="CCCCCC"/>
-          <w:sz w:val="18"/>
-          <w:szCs w:val="18"/>
-          <w:lang w:val="en-US"/>
-        </w:rPr>
-        <w:t xml:space="preserve"> </w:t>
-      </w:r>
-      <w:proofErr w:type="spellStart"/>
-      <w:r>
-        <w:rPr>
-          <w:rFonts w:ascii="Courier" w:eastAsia="Times New Roman" w:hAnsi="Courier" w:cs="Times New Roman"/>
-          <w:color w:val="569CD6"/>
-          <w:sz w:val="18"/>
-          <w:szCs w:val="18"/>
-          <w:lang w:val="en-US"/>
-        </w:rPr>
-        <w:t>enum</w:t>
-      </w:r>
-      <w:proofErr w:type="spellEnd"/>
-      <w:r>
-        <w:rPr>
-          <w:rFonts w:ascii="Courier" w:eastAsia="Times New Roman" w:hAnsi="Courier" w:cs="Times New Roman"/>
-          <w:color w:val="CCCCCC"/>
-          <w:sz w:val="18"/>
-          <w:szCs w:val="18"/>
-          <w:lang w:val="en-US"/>
-        </w:rPr>
-        <w:t xml:space="preserve"> </w:t>
-      </w:r>
-      <w:proofErr w:type="spellStart"/>
-      <w:r>
-        <w:rPr>
-          <w:rFonts w:ascii="Courier" w:eastAsia="Times New Roman" w:hAnsi="Courier" w:cs="Times New Roman"/>
-          <w:color w:val="4EC9B0"/>
-          <w:sz w:val="18"/>
-          <w:szCs w:val="18"/>
-          <w:lang w:val="en-US"/>
-        </w:rPr>
-        <w:t>LetterGrade</w:t>
-      </w:r>
-      <w:proofErr w:type="spellEnd"/>
-      <w:r>
-        <w:rPr>
-          <w:rFonts w:ascii="Courier" w:eastAsia="Times New Roman" w:hAnsi="Courier" w:cs="Times New Roman"/>
-          <w:color w:val="CCCCCC"/>
-          <w:sz w:val="18"/>
-          <w:szCs w:val="18"/>
-          <w:lang w:val="en-US"/>
-        </w:rPr>
-        <w:t xml:space="preserve"> { </w:t>
-      </w:r>
-      <w:r>
-        <w:rPr>
-          <w:rFonts w:ascii="Courier" w:eastAsia="Times New Roman" w:hAnsi="Courier" w:cs="Times New Roman"/>
-          <w:color w:val="4FC1FF"/>
-          <w:sz w:val="18"/>
-          <w:szCs w:val="18"/>
-          <w:lang w:val="en-US"/>
-        </w:rPr>
-        <w:t>GRADEA</w:t>
-      </w:r>
-      <w:r>
-        <w:rPr>
-          <w:rFonts w:ascii="Courier" w:eastAsia="Times New Roman" w:hAnsi="Courier" w:cs="Times New Roman"/>
-          <w:color w:val="CCCCCC"/>
-          <w:sz w:val="18"/>
-          <w:szCs w:val="18"/>
-          <w:lang w:val="en-US"/>
-        </w:rPr>
-        <w:t xml:space="preserve">, </w:t>
-      </w:r>
-      <w:r>
-        <w:rPr>
-          <w:rFonts w:ascii="Courier" w:eastAsia="Times New Roman" w:hAnsi="Courier" w:cs="Times New Roman"/>
-          <w:color w:val="4FC1FF"/>
-          <w:sz w:val="18"/>
-          <w:szCs w:val="18"/>
-          <w:lang w:val="en-US"/>
-        </w:rPr>
-        <w:t>GRADEAPLUS</w:t>
-      </w:r>
-      <w:r>
-        <w:rPr>
-          <w:rFonts w:ascii="Courier" w:eastAsia="Times New Roman" w:hAnsi="Courier" w:cs="Times New Roman"/>
-          <w:color w:val="CCCCCC"/>
-          <w:sz w:val="18"/>
-          <w:szCs w:val="18"/>
-          <w:lang w:val="en-US"/>
-        </w:rPr>
-        <w:t>,</w:t>
-      </w:r>
-      <w:r>
-        <w:rPr>
-          <w:rFonts w:ascii="Courier" w:eastAsia="Times New Roman" w:hAnsi="Courier" w:cs="Times New Roman"/>
-          <w:color w:val="4FC1FF"/>
-          <w:sz w:val="18"/>
-          <w:szCs w:val="18"/>
-          <w:lang w:val="en-US"/>
-        </w:rPr>
-        <w:t>GRADEB</w:t>
-      </w:r>
-      <w:r>
-        <w:rPr>
-          <w:rFonts w:ascii="Courier" w:eastAsia="Times New Roman" w:hAnsi="Courier" w:cs="Times New Roman"/>
-          <w:color w:val="CCCCCC"/>
-          <w:sz w:val="18"/>
-          <w:szCs w:val="18"/>
-          <w:lang w:val="en-US"/>
-        </w:rPr>
-        <w:t>,</w:t>
-      </w:r>
-      <w:r>
-        <w:rPr>
-          <w:rFonts w:ascii="Courier" w:eastAsia="Times New Roman" w:hAnsi="Courier" w:cs="Times New Roman"/>
-          <w:color w:val="4FC1FF"/>
-          <w:sz w:val="18"/>
-          <w:szCs w:val="18"/>
-          <w:lang w:val="en-US"/>
-        </w:rPr>
-        <w:t>GRADEBPLUS</w:t>
-      </w:r>
-      <w:r>
-        <w:rPr>
-          <w:rFonts w:ascii="Courier" w:eastAsia="Times New Roman" w:hAnsi="Courier" w:cs="Times New Roman"/>
-          <w:color w:val="CCCCCC"/>
-          <w:sz w:val="18"/>
-          <w:szCs w:val="18"/>
-          <w:lang w:val="en-US"/>
-        </w:rPr>
-        <w:t>,</w:t>
-      </w:r>
-      <w:r>
-        <w:rPr>
-          <w:rFonts w:ascii="Courier" w:eastAsia="Times New Roman" w:hAnsi="Courier" w:cs="Times New Roman"/>
-          <w:color w:val="4FC1FF"/>
-          <w:sz w:val="18"/>
-          <w:szCs w:val="18"/>
-          <w:lang w:val="en-US"/>
-        </w:rPr>
-        <w:t>GRADEC</w:t>
-      </w:r>
-      <w:r>
-        <w:rPr>
-          <w:rFonts w:ascii="Courier" w:eastAsia="Times New Roman" w:hAnsi="Courier" w:cs="Times New Roman"/>
-          <w:color w:val="CCCCCC"/>
-          <w:sz w:val="18"/>
-          <w:szCs w:val="18"/>
-          <w:lang w:val="en-US"/>
-        </w:rPr>
-        <w:t xml:space="preserve">, </w:t>
-      </w:r>
-      <w:r>
-        <w:rPr>
-          <w:rFonts w:ascii="Courier" w:eastAsia="Times New Roman" w:hAnsi="Courier" w:cs="Times New Roman"/>
-          <w:color w:val="4FC1FF"/>
-          <w:sz w:val="18"/>
-          <w:szCs w:val="18"/>
-          <w:lang w:val="en-US"/>
-        </w:rPr>
-        <w:t>GRADECPLUS</w:t>
-      </w:r>
-      <w:r>
-        <w:rPr>
-          <w:rFonts w:ascii="Courier" w:eastAsia="Times New Roman" w:hAnsi="Courier" w:cs="Times New Roman"/>
-          <w:color w:val="CCCCCC"/>
-          <w:sz w:val="18"/>
-          <w:szCs w:val="18"/>
-          <w:lang w:val="en-US"/>
-        </w:rPr>
-        <w:t>,</w:t>
-      </w:r>
-      <w:r>
-        <w:rPr>
-          <w:rFonts w:ascii="Courier" w:eastAsia="Times New Roman" w:hAnsi="Courier" w:cs="Times New Roman"/>
-          <w:color w:val="4FC1FF"/>
-          <w:sz w:val="18"/>
-          <w:szCs w:val="18"/>
-          <w:lang w:val="en-US"/>
-        </w:rPr>
-        <w:t>GRADED</w:t>
-      </w:r>
-      <w:r>
-        <w:rPr>
-          <w:rFonts w:ascii="Courier" w:eastAsia="Times New Roman" w:hAnsi="Courier" w:cs="Times New Roman"/>
-          <w:color w:val="CCCCCC"/>
-          <w:sz w:val="18"/>
-          <w:szCs w:val="18"/>
-          <w:lang w:val="en-US"/>
-        </w:rPr>
-        <w:t xml:space="preserve">, </w:t>
-      </w:r>
-      <w:r>
-        <w:rPr>
-          <w:rFonts w:ascii="Courier" w:eastAsia="Times New Roman" w:hAnsi="Courier" w:cs="Times New Roman"/>
-          <w:color w:val="4FC1FF"/>
-          <w:sz w:val="18"/>
-          <w:szCs w:val="18"/>
-          <w:lang w:val="en-US"/>
-        </w:rPr>
-        <w:t>GRADEDPLUS</w:t>
-      </w:r>
-      <w:r>
-        <w:rPr>
-          <w:rFonts w:ascii="Courier" w:eastAsia="Times New Roman" w:hAnsi="Courier" w:cs="Times New Roman"/>
-          <w:color w:val="CCCCCC"/>
-          <w:sz w:val="18"/>
-          <w:szCs w:val="18"/>
-          <w:lang w:val="en-US"/>
-        </w:rPr>
-        <w:t xml:space="preserve">, </w:t>
-      </w:r>
-      <w:r>
-        <w:rPr>
-          <w:rFonts w:ascii="Courier" w:eastAsia="Times New Roman" w:hAnsi="Courier" w:cs="Times New Roman"/>
-          <w:color w:val="4FC1FF"/>
-          <w:sz w:val="18"/>
-          <w:szCs w:val="18"/>
-          <w:lang w:val="en-US"/>
-        </w:rPr>
-        <w:t>GRADEF</w:t>
-      </w:r>
-      <w:r>
-        <w:rPr>
-          <w:rFonts w:ascii="Courier" w:eastAsia="Times New Roman" w:hAnsi="Courier" w:cs="Times New Roman"/>
-          <w:color w:val="CCCCCC"/>
-          <w:sz w:val="18"/>
-          <w:szCs w:val="18"/>
-          <w:lang w:val="en-US"/>
-        </w:rPr>
-        <w:t xml:space="preserve"> , </w:t>
-      </w:r>
-      <w:r>
-        <w:rPr>
-          <w:rFonts w:ascii="Courier" w:eastAsia="Times New Roman" w:hAnsi="Courier" w:cs="Times New Roman"/>
-          <w:color w:val="4FC1FF"/>
-          <w:sz w:val="18"/>
-          <w:szCs w:val="18"/>
-          <w:lang w:val="en-US"/>
-        </w:rPr>
-        <w:t>ERROR</w:t>
-      </w:r>
-      <w:r>
-        <w:rPr>
-          <w:rFonts w:ascii="Courier" w:eastAsia="Times New Roman" w:hAnsi="Courier" w:cs="Times New Roman"/>
-          <w:color w:val="CCCCCC"/>
-          <w:sz w:val="18"/>
-          <w:szCs w:val="18"/>
-          <w:lang w:val="en-US"/>
-        </w:rPr>
-        <w:t>};</w:t>
-      </w:r>
     </w:p>
     <w:p>
       <w:pPr>
@@ -499,6 +191,16 @@
           <w:lang w:val="en-US"/>
         </w:rPr>
       </w:pPr>
+      <w:r>
+        <w:rPr>
+          <w:rFonts w:ascii="Courier" w:eastAsia="Times New Roman" w:hAnsi="Courier" w:cs="Times New Roman"/>
+          <w:color w:val="6A9955"/>
+          <w:sz w:val="18"/>
+          <w:szCs w:val="18"/>
+          <w:lang w:val="en-US"/>
+        </w:rPr>
+        <w:t>/**</w:t>
+      </w:r>
     </w:p>
     <w:p>
       <w:pPr>
@@ -520,7 +222,29 @@
           <w:szCs w:val="18"/>
           <w:lang w:val="en-US"/>
         </w:rPr>
-        <w:t>    /**</w:t>
+        <w:t xml:space="preserve">     * </w:t>
+      </w:r>
+      <w:proofErr w:type="gramStart"/>
+      <w:r>
+        <w:rPr>
+          <w:rFonts w:ascii="Courier" w:eastAsia="Times New Roman" w:hAnsi="Courier" w:cs="Times New Roman"/>
+          <w:color w:val="6A9955"/>
+          <w:sz w:val="18"/>
+          <w:szCs w:val="18"/>
+          <w:lang w:val="en-US"/>
+        </w:rPr>
+        <w:t>Determine</w:t>
+      </w:r>
+      <w:proofErr w:type="gramEnd"/>
+      <w:r>
+        <w:rPr>
+          <w:rFonts w:ascii="Courier" w:eastAsia="Times New Roman" w:hAnsi="Courier" w:cs="Times New Roman"/>
+          <w:color w:val="6A9955"/>
+          <w:sz w:val="18"/>
+          <w:szCs w:val="18"/>
+          <w:lang w:val="en-US"/>
+        </w:rPr>
+        <w:t xml:space="preserve"> whether someone gets a license to carry concealed based on several factors.</w:t>
       </w:r>
     </w:p>
     <w:p>
@@ -543,7 +267,29 @@
           <w:szCs w:val="18"/>
           <w:lang w:val="en-US"/>
         </w:rPr>
-        <w:t>     * Determine the letter grade in the class based on points and perfect attendance</w:t>
+        <w:t xml:space="preserve">     * Age: Must be at least 21 years old (or at least 18 years old and a member of the military or honorably discharged veteran). Applicants over 80 years old do not qualify and </w:t>
+      </w:r>
+      <w:proofErr w:type="gramStart"/>
+      <w:r>
+        <w:rPr>
+          <w:rFonts w:ascii="Courier" w:eastAsia="Times New Roman" w:hAnsi="Courier" w:cs="Times New Roman"/>
+          <w:color w:val="6A9955"/>
+          <w:sz w:val="18"/>
+          <w:szCs w:val="18"/>
+          <w:lang w:val="en-US"/>
+        </w:rPr>
+        <w:t>are denied</w:t>
+      </w:r>
+      <w:proofErr w:type="gramEnd"/>
+      <w:r>
+        <w:rPr>
+          <w:rFonts w:ascii="Courier" w:eastAsia="Times New Roman" w:hAnsi="Courier" w:cs="Times New Roman"/>
+          <w:color w:val="6A9955"/>
+          <w:sz w:val="18"/>
+          <w:szCs w:val="18"/>
+          <w:lang w:val="en-US"/>
+        </w:rPr>
+        <w:t>. Negative ages result in an error.</w:t>
       </w:r>
     </w:p>
     <w:p>
@@ -566,7 +312,7 @@
           <w:szCs w:val="18"/>
           <w:lang w:val="en-US"/>
         </w:rPr>
-        <w:t>     * we use the regular ranges: F less than 60, D less than 70, C less than 80, B less than 90, A up to 100.</w:t>
+        <w:t>     * Citizenship: Must be a citizen of the United States</w:t>
       </w:r>
     </w:p>
     <w:p>
@@ -589,7 +335,7 @@
           <w:szCs w:val="18"/>
           <w:lang w:val="en-US"/>
         </w:rPr>
-        <w:t>     * perfect attendance adds a plus to the letter grade except for F</w:t>
+        <w:t>     * Residency: Must be a resident of the state issuing the license or a member of the military stationed in the state</w:t>
       </w:r>
     </w:p>
     <w:p>
@@ -612,7 +358,29 @@
           <w:szCs w:val="18"/>
           <w:lang w:val="en-US"/>
         </w:rPr>
-        <w:t>     * points less than 0 is an error</w:t>
+        <w:t xml:space="preserve">     * Mental Health: Must not have been </w:t>
+      </w:r>
+      <w:proofErr w:type="gramStart"/>
+      <w:r>
+        <w:rPr>
+          <w:rFonts w:ascii="Courier" w:eastAsia="Times New Roman" w:hAnsi="Courier" w:cs="Times New Roman"/>
+          <w:color w:val="6A9955"/>
+          <w:sz w:val="18"/>
+          <w:szCs w:val="18"/>
+          <w:lang w:val="en-US"/>
+        </w:rPr>
+        <w:t>adjudicated</w:t>
+      </w:r>
+      <w:proofErr w:type="gramEnd"/>
+      <w:r>
+        <w:rPr>
+          <w:rFonts w:ascii="Courier" w:eastAsia="Times New Roman" w:hAnsi="Courier" w:cs="Times New Roman"/>
+          <w:color w:val="6A9955"/>
+          <w:sz w:val="18"/>
+          <w:szCs w:val="18"/>
+          <w:lang w:val="en-US"/>
+        </w:rPr>
+        <w:t xml:space="preserve"> incompetent or have a history of mental illness that would make it unsafe to carry a firearm. </w:t>
       </w:r>
     </w:p>
     <w:p>
@@ -635,7 +403,7 @@
           <w:szCs w:val="18"/>
           <w:lang w:val="en-US"/>
         </w:rPr>
-        <w:t>     *</w:t>
+        <w:t>     * Criminal History: Must not have a felony conviction or be subject to an outstanding felony warrant</w:t>
       </w:r>
     </w:p>
     <w:p>
@@ -658,47 +426,7 @@
           <w:szCs w:val="18"/>
           <w:lang w:val="en-US"/>
         </w:rPr>
-        <w:t xml:space="preserve">     * </w:t>
-      </w:r>
-      <w:r>
-        <w:rPr>
-          <w:rFonts w:ascii="Courier" w:eastAsia="Times New Roman" w:hAnsi="Courier" w:cs="Times New Roman"/>
-          <w:color w:val="569CD6"/>
-          <w:sz w:val="18"/>
-          <w:szCs w:val="18"/>
-          <w:lang w:val="en-US"/>
-        </w:rPr>
-        <w:t>@param</w:t>
-      </w:r>
-      <w:r>
-        <w:rPr>
-          <w:rFonts w:ascii="Courier" w:eastAsia="Times New Roman" w:hAnsi="Courier" w:cs="Times New Roman"/>
-          <w:color w:val="6A9955"/>
-          <w:sz w:val="18"/>
-          <w:szCs w:val="18"/>
-          <w:lang w:val="en-US"/>
-        </w:rPr>
-        <w:t xml:space="preserve"> </w:t>
-      </w:r>
-      <w:r>
-        <w:rPr>
-          <w:rFonts w:ascii="Courier" w:eastAsia="Times New Roman" w:hAnsi="Courier" w:cs="Times New Roman"/>
-          <w:color w:val="9CDCFE"/>
-          <w:sz w:val="18"/>
-          <w:szCs w:val="18"/>
-          <w:lang w:val="en-US"/>
-        </w:rPr>
-        <w:t>points</w:t>
-      </w:r>
-      <w:r>
-        <w:rPr>
-          <w:rFonts w:ascii="Courier" w:eastAsia="Times New Roman" w:hAnsi="Courier" w:cs="Times New Roman"/>
-          <w:color w:val="6A9955"/>
-          <w:sz w:val="18"/>
-          <w:szCs w:val="18"/>
-          <w:lang w:val="en-US"/>
-        </w:rPr>
-        <w:t xml:space="preserve"> How many points the student has scored</w:t>
+        <w:t>     * Training: completed a firearms safety training course. If they have not, they can get a temporary license for 90 days to complete the course.</w:t>
       </w:r>
     </w:p>
     <w:p>
@@ -721,47 +449,7 @@
           <w:szCs w:val="18"/>
           <w:lang w:val="en-US"/>
         </w:rPr>
-        <w:t xml:space="preserve">     * </w:t>
-      </w:r>
-      <w:r>
-        <w:rPr>
-          <w:rFonts w:ascii="Courier" w:eastAsia="Times New Roman" w:hAnsi="Courier" w:cs="Times New Roman"/>
-          <w:color w:val="569CD6"/>
-          <w:sz w:val="18"/>
-          <w:szCs w:val="18"/>
-          <w:lang w:val="en-US"/>
-        </w:rPr>
-        <w:t>@param</w:t>
-      </w:r>
-      <w:r>
-        <w:rPr>
-          <w:rFonts w:ascii="Courier" w:eastAsia="Times New Roman" w:hAnsi="Courier" w:cs="Times New Roman"/>
-          <w:color w:val="6A9955"/>
-          <w:sz w:val="18"/>
-          <w:szCs w:val="18"/>
-          <w:lang w:val="en-US"/>
-        </w:rPr>
-        <w:t xml:space="preserve"> </w:t>
-      </w:r>
-      <w:r>
-        <w:rPr>
-          <w:rFonts w:ascii="Courier" w:eastAsia="Times New Roman" w:hAnsi="Courier" w:cs="Times New Roman"/>
-          <w:color w:val="9CDCFE"/>
-          <w:sz w:val="18"/>
-          <w:szCs w:val="18"/>
-          <w:lang w:val="en-US"/>
-        </w:rPr>
-        <w:t>perfect</w:t>
-      </w:r>
-      <w:r>
-        <w:rPr>
-          <w:rFonts w:ascii="Courier" w:eastAsia="Times New Roman" w:hAnsi="Courier" w:cs="Times New Roman"/>
-          <w:color w:val="6A9955"/>
-          <w:sz w:val="18"/>
-          <w:szCs w:val="18"/>
-          <w:lang w:val="en-US"/>
-        </w:rPr>
-        <w:t xml:space="preserve"> Whether the student has perfect attendance</w:t>
+        <w:t>     *</w:t>
       </w:r>
     </w:p>
     <w:p>
@@ -784,7 +472,47 @@
           <w:szCs w:val="18"/>
           <w:lang w:val="en-US"/>
         </w:rPr>
-        <w:t>     *</w:t>
+        <w:t xml:space="preserve">     * </w:t>
+      </w:r>
+      <w:r>
+        <w:rPr>
+          <w:rFonts w:ascii="Courier" w:eastAsia="Times New Roman" w:hAnsi="Courier" w:cs="Times New Roman"/>
+          <w:color w:val="569CD6"/>
+          <w:sz w:val="18"/>
+          <w:szCs w:val="18"/>
+          <w:lang w:val="en-US"/>
+        </w:rPr>
+        <w:t>@param</w:t>
+      </w:r>
+      <w:r>
+        <w:rPr>
+          <w:rFonts w:ascii="Courier" w:eastAsia="Times New Roman" w:hAnsi="Courier" w:cs="Times New Roman"/>
+          <w:color w:val="6A9955"/>
+          <w:sz w:val="18"/>
+          <w:szCs w:val="18"/>
+          <w:lang w:val="en-US"/>
+        </w:rPr>
+        <w:t xml:space="preserve"> </w:t>
+      </w:r>
+      <w:r>
+        <w:rPr>
+          <w:rFonts w:ascii="Courier" w:eastAsia="Times New Roman" w:hAnsi="Courier" w:cs="Times New Roman"/>
+          <w:color w:val="9CDCFE"/>
+          <w:sz w:val="18"/>
+          <w:szCs w:val="18"/>
+          <w:lang w:val="en-US"/>
+        </w:rPr>
+        <w:t>age</w:t>
+      </w:r>
+      <w:r>
+        <w:rPr>
+          <w:rFonts w:ascii="Courier" w:eastAsia="Times New Roman" w:hAnsi="Courier" w:cs="Times New Roman"/>
+          <w:color w:val="6A9955"/>
+          <w:sz w:val="18"/>
+          <w:szCs w:val="18"/>
+          <w:lang w:val="en-US"/>
+        </w:rPr>
+        <w:t xml:space="preserve"> integer</w:t>
       </w:r>
     </w:p>
     <w:p>
@@ -817,7 +545,59 @@
           <w:szCs w:val="18"/>
           <w:lang w:val="en-US"/>
         </w:rPr>
-        <w:t>@return</w:t>
+        <w:t>@param</w:t>
+      </w:r>
+      <w:r>
+        <w:rPr>
+          <w:rFonts w:ascii="Courier" w:eastAsia="Times New Roman" w:hAnsi="Courier" w:cs="Times New Roman"/>
+          <w:color w:val="6A9955"/>
+          <w:sz w:val="18"/>
+          <w:szCs w:val="18"/>
+          <w:lang w:val="en-US"/>
+        </w:rPr>
+        <w:t xml:space="preserve"> </w:t>
+      </w:r>
+      <w:r>
+        <w:rPr>
+          <w:rFonts w:ascii="Courier" w:eastAsia="Times New Roman" w:hAnsi="Courier" w:cs="Times New Roman"/>
+          <w:color w:val="9CDCFE"/>
+          <w:sz w:val="18"/>
+          <w:szCs w:val="18"/>
+          <w:lang w:val="en-US"/>
+        </w:rPr>
+        <w:t>military</w:t>
+      </w:r>
+      <w:r>
+        <w:rPr>
+          <w:rFonts w:ascii="Courier" w:eastAsia="Times New Roman" w:hAnsi="Courier" w:cs="Times New Roman"/>
+          <w:color w:val="6A9955"/>
+          <w:sz w:val="18"/>
+          <w:szCs w:val="18"/>
+          <w:lang w:val="en-US"/>
+        </w:rPr>
+        <w:t xml:space="preserve"> </w:t>
+      </w:r>
+      <w:proofErr w:type="spellStart"/>
+      <w:r>
+        <w:rPr>
+          <w:rFonts w:ascii="Courier" w:eastAsia="Times New Roman" w:hAnsi="Courier" w:cs="Times New Roman"/>
+          <w:color w:val="6A9955"/>
+          <w:sz w:val="18"/>
+          <w:szCs w:val="18"/>
+          <w:lang w:val="en-US"/>
+        </w:rPr>
+        <w:t>boolean</w:t>
+      </w:r>
+      <w:proofErr w:type="spellEnd"/>
+      <w:r>
+        <w:rPr>
+          <w:rFonts w:ascii="Courier" w:eastAsia="Times New Roman" w:hAnsi="Courier" w:cs="Times New Roman"/>
+          <w:color w:val="6A9955"/>
+          <w:sz w:val="18"/>
+          <w:szCs w:val="18"/>
+          <w:lang w:val="en-US"/>
+        </w:rPr>
+        <w:t xml:space="preserve"> </w:t>
       </w:r>
     </w:p>
     <w:p>
@@ -840,8 +620,60 @@
           <w:szCs w:val="18"/>
           <w:lang w:val="en-US"/>
         </w:rPr>
-        <w:t>     * A - at least 90 points</w:t>
-      </w:r>
+        <w:t xml:space="preserve">     * </w:t>
+      </w:r>
+      <w:r>
+        <w:rPr>
+          <w:rFonts w:ascii="Courier" w:eastAsia="Times New Roman" w:hAnsi="Courier" w:cs="Times New Roman"/>
+          <w:color w:val="569CD6"/>
+          <w:sz w:val="18"/>
+          <w:szCs w:val="18"/>
+          <w:lang w:val="en-US"/>
+        </w:rPr>
+        <w:t>@param</w:t>
+      </w:r>
+      <w:r>
+        <w:rPr>
+          <w:rFonts w:ascii="Courier" w:eastAsia="Times New Roman" w:hAnsi="Courier" w:cs="Times New Roman"/>
+          <w:color w:val="6A9955"/>
+          <w:sz w:val="18"/>
+          <w:szCs w:val="18"/>
+          <w:lang w:val="en-US"/>
+        </w:rPr>
+        <w:t xml:space="preserve"> </w:t>
+      </w:r>
+      <w:r>
+        <w:rPr>
+          <w:rFonts w:ascii="Courier" w:eastAsia="Times New Roman" w:hAnsi="Courier" w:cs="Times New Roman"/>
+          <w:color w:val="9CDCFE"/>
+          <w:sz w:val="18"/>
+          <w:szCs w:val="18"/>
+          <w:lang w:val="en-US"/>
+        </w:rPr>
+        <w:t>citizen</w:t>
+      </w:r>
+      <w:r>
+        <w:rPr>
+          <w:rFonts w:ascii="Courier" w:eastAsia="Times New Roman" w:hAnsi="Courier" w:cs="Times New Roman"/>
+          <w:color w:val="6A9955"/>
+          <w:sz w:val="18"/>
+          <w:szCs w:val="18"/>
+          <w:lang w:val="en-US"/>
+        </w:rPr>
+        <w:t xml:space="preserve"> </w:t>
+      </w:r>
+      <w:proofErr w:type="spellStart"/>
+      <w:r>
+        <w:rPr>
+          <w:rFonts w:ascii="Courier" w:eastAsia="Times New Roman" w:hAnsi="Courier" w:cs="Times New Roman"/>
+          <w:color w:val="6A9955"/>
+          <w:sz w:val="18"/>
+          <w:szCs w:val="18"/>
+          <w:lang w:val="en-US"/>
+        </w:rPr>
+        <w:t>boolean</w:t>
+      </w:r>
+      <w:proofErr w:type="spellEnd"/>
     </w:p>
     <w:p>
       <w:pPr>
@@ -863,8 +695,60 @@
           <w:szCs w:val="18"/>
           <w:lang w:val="en-US"/>
         </w:rPr>
-        <w:t>     * B - at least 80 points</w:t>
-      </w:r>
+        <w:t xml:space="preserve">     * </w:t>
+      </w:r>
+      <w:r>
+        <w:rPr>
+          <w:rFonts w:ascii="Courier" w:eastAsia="Times New Roman" w:hAnsi="Courier" w:cs="Times New Roman"/>
+          <w:color w:val="569CD6"/>
+          <w:sz w:val="18"/>
+          <w:szCs w:val="18"/>
+          <w:lang w:val="en-US"/>
+        </w:rPr>
+        <w:t>@param</w:t>
+      </w:r>
+      <w:r>
+        <w:rPr>
+          <w:rFonts w:ascii="Courier" w:eastAsia="Times New Roman" w:hAnsi="Courier" w:cs="Times New Roman"/>
+          <w:color w:val="6A9955"/>
+          <w:sz w:val="18"/>
+          <w:szCs w:val="18"/>
+          <w:lang w:val="en-US"/>
+        </w:rPr>
+        <w:t xml:space="preserve"> </w:t>
+      </w:r>
+      <w:r>
+        <w:rPr>
+          <w:rFonts w:ascii="Courier" w:eastAsia="Times New Roman" w:hAnsi="Courier" w:cs="Times New Roman"/>
+          <w:color w:val="9CDCFE"/>
+          <w:sz w:val="18"/>
+          <w:szCs w:val="18"/>
+          <w:lang w:val="en-US"/>
+        </w:rPr>
+        <w:t>resident</w:t>
+      </w:r>
+      <w:r>
+        <w:rPr>
+          <w:rFonts w:ascii="Courier" w:eastAsia="Times New Roman" w:hAnsi="Courier" w:cs="Times New Roman"/>
+          <w:color w:val="6A9955"/>
+          <w:sz w:val="18"/>
+          <w:szCs w:val="18"/>
+          <w:lang w:val="en-US"/>
+        </w:rPr>
+        <w:t xml:space="preserve"> </w:t>
+      </w:r>
+      <w:proofErr w:type="spellStart"/>
+      <w:r>
+        <w:rPr>
+          <w:rFonts w:ascii="Courier" w:eastAsia="Times New Roman" w:hAnsi="Courier" w:cs="Times New Roman"/>
+          <w:color w:val="6A9955"/>
+          <w:sz w:val="18"/>
+          <w:szCs w:val="18"/>
+          <w:lang w:val="en-US"/>
+        </w:rPr>
+        <w:t>boolean</w:t>
+      </w:r>
+      <w:proofErr w:type="spellEnd"/>
     </w:p>
     <w:p>
       <w:pPr>
@@ -886,8 +770,62 @@
           <w:szCs w:val="18"/>
           <w:lang w:val="en-US"/>
         </w:rPr>
-        <w:t>     * C - at least 70 points</w:t>
-      </w:r>
+        <w:t xml:space="preserve">     * </w:t>
+      </w:r>
+      <w:r>
+        <w:rPr>
+          <w:rFonts w:ascii="Courier" w:eastAsia="Times New Roman" w:hAnsi="Courier" w:cs="Times New Roman"/>
+          <w:color w:val="569CD6"/>
+          <w:sz w:val="18"/>
+          <w:szCs w:val="18"/>
+          <w:lang w:val="en-US"/>
+        </w:rPr>
+        <w:t>@param</w:t>
+      </w:r>
+      <w:r>
+        <w:rPr>
+          <w:rFonts w:ascii="Courier" w:eastAsia="Times New Roman" w:hAnsi="Courier" w:cs="Times New Roman"/>
+          <w:color w:val="6A9955"/>
+          <w:sz w:val="18"/>
+          <w:szCs w:val="18"/>
+          <w:lang w:val="en-US"/>
+        </w:rPr>
+        <w:t xml:space="preserve"> </w:t>
+      </w:r>
+      <w:proofErr w:type="spellStart"/>
+      <w:r>
+        <w:rPr>
+          <w:rFonts w:ascii="Courier" w:eastAsia="Times New Roman" w:hAnsi="Courier" w:cs="Times New Roman"/>
+          <w:color w:val="9CDCFE"/>
+          <w:sz w:val="18"/>
+          <w:szCs w:val="18"/>
+          <w:lang w:val="en-US"/>
+        </w:rPr>
+        <w:t>no_mental</w:t>
+      </w:r>
+      <w:proofErr w:type="spellEnd"/>
+      <w:r>
+        <w:rPr>
+          <w:rFonts w:ascii="Courier" w:eastAsia="Times New Roman" w:hAnsi="Courier" w:cs="Times New Roman"/>
+          <w:color w:val="6A9955"/>
+          <w:sz w:val="18"/>
+          <w:szCs w:val="18"/>
+          <w:lang w:val="en-US"/>
+        </w:rPr>
+        <w:t xml:space="preserve"> </w:t>
+      </w:r>
+      <w:proofErr w:type="spellStart"/>
+      <w:r>
+        <w:rPr>
+          <w:rFonts w:ascii="Courier" w:eastAsia="Times New Roman" w:hAnsi="Courier" w:cs="Times New Roman"/>
+          <w:color w:val="6A9955"/>
+          <w:sz w:val="18"/>
+          <w:szCs w:val="18"/>
+          <w:lang w:val="en-US"/>
+        </w:rPr>
+        <w:t>boolean</w:t>
+      </w:r>
+      <w:proofErr w:type="spellEnd"/>
     </w:p>
     <w:p>
       <w:pPr>
@@ -909,8 +847,62 @@
           <w:szCs w:val="18"/>
           <w:lang w:val="en-US"/>
         </w:rPr>
-        <w:t>     * D - at least 60 points</w:t>
-      </w:r>
+        <w:t xml:space="preserve">     * </w:t>
+      </w:r>
+      <w:r>
+        <w:rPr>
+          <w:rFonts w:ascii="Courier" w:eastAsia="Times New Roman" w:hAnsi="Courier" w:cs="Times New Roman"/>
+          <w:color w:val="569CD6"/>
+          <w:sz w:val="18"/>
+          <w:szCs w:val="18"/>
+          <w:lang w:val="en-US"/>
+        </w:rPr>
+        <w:t>@param</w:t>
+      </w:r>
+      <w:r>
+        <w:rPr>
+          <w:rFonts w:ascii="Courier" w:eastAsia="Times New Roman" w:hAnsi="Courier" w:cs="Times New Roman"/>
+          <w:color w:val="6A9955"/>
+          <w:sz w:val="18"/>
+          <w:szCs w:val="18"/>
+          <w:lang w:val="en-US"/>
+        </w:rPr>
+        <w:t xml:space="preserve"> </w:t>
+      </w:r>
+      <w:proofErr w:type="spellStart"/>
+      <w:r>
+        <w:rPr>
+          <w:rFonts w:ascii="Courier" w:eastAsia="Times New Roman" w:hAnsi="Courier" w:cs="Times New Roman"/>
+          <w:color w:val="9CDCFE"/>
+          <w:sz w:val="18"/>
+          <w:szCs w:val="18"/>
+          <w:lang w:val="en-US"/>
+        </w:rPr>
+        <w:t>no_criminal</w:t>
+      </w:r>
+      <w:proofErr w:type="spellEnd"/>
+      <w:r>
+        <w:rPr>
+          <w:rFonts w:ascii="Courier" w:eastAsia="Times New Roman" w:hAnsi="Courier" w:cs="Times New Roman"/>
+          <w:color w:val="6A9955"/>
+          <w:sz w:val="18"/>
+          <w:szCs w:val="18"/>
+          <w:lang w:val="en-US"/>
+        </w:rPr>
+        <w:t xml:space="preserve"> </w:t>
+      </w:r>
+      <w:proofErr w:type="spellStart"/>
+      <w:r>
+        <w:rPr>
+          <w:rFonts w:ascii="Courier" w:eastAsia="Times New Roman" w:hAnsi="Courier" w:cs="Times New Roman"/>
+          <w:color w:val="6A9955"/>
+          <w:sz w:val="18"/>
+          <w:szCs w:val="18"/>
+          <w:lang w:val="en-US"/>
+        </w:rPr>
+        <w:t>boolean</w:t>
+      </w:r>
+      <w:proofErr w:type="spellEnd"/>
     </w:p>
     <w:p>
       <w:pPr>
@@ -932,8 +924,60 @@
           <w:szCs w:val="18"/>
           <w:lang w:val="en-US"/>
         </w:rPr>
-        <w:t>     * F - zero up to 60 points</w:t>
-      </w:r>
+        <w:t xml:space="preserve">     * </w:t>
+      </w:r>
+      <w:r>
+        <w:rPr>
+          <w:rFonts w:ascii="Courier" w:eastAsia="Times New Roman" w:hAnsi="Courier" w:cs="Times New Roman"/>
+          <w:color w:val="569CD6"/>
+          <w:sz w:val="18"/>
+          <w:szCs w:val="18"/>
+          <w:lang w:val="en-US"/>
+        </w:rPr>
+        <w:t>@param</w:t>
+      </w:r>
+      <w:r>
+        <w:rPr>
+          <w:rFonts w:ascii="Courier" w:eastAsia="Times New Roman" w:hAnsi="Courier" w:cs="Times New Roman"/>
+          <w:color w:val="6A9955"/>
+          <w:sz w:val="18"/>
+          <w:szCs w:val="18"/>
+          <w:lang w:val="en-US"/>
+        </w:rPr>
+        <w:t xml:space="preserve"> </w:t>
+      </w:r>
+      <w:r>
+        <w:rPr>
+          <w:rFonts w:ascii="Courier" w:eastAsia="Times New Roman" w:hAnsi="Courier" w:cs="Times New Roman"/>
+          <w:color w:val="9CDCFE"/>
+          <w:sz w:val="18"/>
+          <w:szCs w:val="18"/>
+          <w:lang w:val="en-US"/>
+        </w:rPr>
+        <w:t>trained</w:t>
+      </w:r>
+      <w:r>
+        <w:rPr>
+          <w:rFonts w:ascii="Courier" w:eastAsia="Times New Roman" w:hAnsi="Courier" w:cs="Times New Roman"/>
+          <w:color w:val="6A9955"/>
+          <w:sz w:val="18"/>
+          <w:szCs w:val="18"/>
+          <w:lang w:val="en-US"/>
+        </w:rPr>
+        <w:t xml:space="preserve"> </w:t>
+      </w:r>
+      <w:proofErr w:type="spellStart"/>
+      <w:r>
+        <w:rPr>
+          <w:rFonts w:ascii="Courier" w:eastAsia="Times New Roman" w:hAnsi="Courier" w:cs="Times New Roman"/>
+          <w:color w:val="6A9955"/>
+          <w:sz w:val="18"/>
+          <w:szCs w:val="18"/>
+          <w:lang w:val="en-US"/>
+        </w:rPr>
+        <w:t>boolean</w:t>
+      </w:r>
+      <w:proofErr w:type="spellEnd"/>
     </w:p>
     <w:p>
       <w:pPr>
@@ -955,7 +999,7 @@
           <w:szCs w:val="18"/>
           <w:lang w:val="en-US"/>
         </w:rPr>
-        <w:t>     * PLUS added for perfect attendance</w:t>
+        <w:t>     *</w:t>
       </w:r>
     </w:p>
     <w:p>
@@ -978,7 +1022,17 @@
           <w:szCs w:val="18"/>
           <w:lang w:val="en-US"/>
         </w:rPr>
-        <w:t>     * ERROR - points less than 0</w:t>
+        <w:t xml:space="preserve">     * </w:t>
+      </w:r>
+      <w:r>
+        <w:rPr>
+          <w:rFonts w:ascii="Courier" w:eastAsia="Times New Roman" w:hAnsi="Courier" w:cs="Times New Roman"/>
+          <w:color w:val="569CD6"/>
+          <w:sz w:val="18"/>
+          <w:szCs w:val="18"/>
+          <w:lang w:val="en-US"/>
+        </w:rPr>
+        <w:t>@return</w:t>
       </w:r>
     </w:p>
     <w:p>
@@ -1001,8 +1055,159 @@
           <w:szCs w:val="18"/>
           <w:lang w:val="en-US"/>
         </w:rPr>
+        <w:t xml:space="preserve">     * GRANTED - all conditions </w:t>
+      </w:r>
+      <w:proofErr w:type="gramStart"/>
+      <w:r>
+        <w:rPr>
+          <w:rFonts w:ascii="Courier" w:eastAsia="Times New Roman" w:hAnsi="Courier" w:cs="Times New Roman"/>
+          <w:color w:val="6A9955"/>
+          <w:sz w:val="18"/>
+          <w:szCs w:val="18"/>
+          <w:lang w:val="en-US"/>
+        </w:rPr>
+        <w:t>are met</w:t>
+      </w:r>
+      <w:proofErr w:type="gramEnd"/>
+      <w:r>
+        <w:rPr>
+          <w:rFonts w:ascii="Courier" w:eastAsia="Times New Roman" w:hAnsi="Courier" w:cs="Times New Roman"/>
+          <w:color w:val="6A9955"/>
+          <w:sz w:val="18"/>
+          <w:szCs w:val="18"/>
+          <w:lang w:val="en-US"/>
+        </w:rPr>
+        <w:t xml:space="preserve">. license is granted for five </w:t>
+      </w:r>
+      <w:proofErr w:type="gramStart"/>
+      <w:r>
+        <w:rPr>
+          <w:rFonts w:ascii="Courier" w:eastAsia="Times New Roman" w:hAnsi="Courier" w:cs="Times New Roman"/>
+          <w:color w:val="6A9955"/>
+          <w:sz w:val="18"/>
+          <w:szCs w:val="18"/>
+          <w:lang w:val="en-US"/>
+        </w:rPr>
+        <w:t>years</w:t>
+      </w:r>
+      <w:proofErr w:type="gramEnd"/>
+    </w:p>
+    <w:p>
+      <w:pPr>
+        <w:shd w:val="clear" w:color="auto" w:fill="1F1F1F"/>
+        <w:spacing w:after="0" w:line="240" w:lineRule="atLeast"/>
+        <w:rPr>
+          <w:rFonts w:ascii="Courier" w:eastAsia="Times New Roman" w:hAnsi="Courier" w:cs="Times New Roman"/>
+          <w:color w:val="CCCCCC"/>
+          <w:sz w:val="18"/>
+          <w:szCs w:val="18"/>
+          <w:lang w:val="en-US"/>
+        </w:rPr>
+      </w:pPr>
+      <w:r>
+        <w:rPr>
+          <w:rFonts w:ascii="Courier" w:eastAsia="Times New Roman" w:hAnsi="Courier" w:cs="Times New Roman"/>
+          <w:color w:val="6A9955"/>
+          <w:sz w:val="18"/>
+          <w:szCs w:val="18"/>
+          <w:lang w:val="en-US"/>
+        </w:rPr>
+        <w:t xml:space="preserve">     * DENIED - at least one disqualifying condition. license is </w:t>
+      </w:r>
+      <w:proofErr w:type="gramStart"/>
+      <w:r>
+        <w:rPr>
+          <w:rFonts w:ascii="Courier" w:eastAsia="Times New Roman" w:hAnsi="Courier" w:cs="Times New Roman"/>
+          <w:color w:val="6A9955"/>
+          <w:sz w:val="18"/>
+          <w:szCs w:val="18"/>
+          <w:lang w:val="en-US"/>
+        </w:rPr>
+        <w:t>denied</w:t>
+      </w:r>
+      <w:proofErr w:type="gramEnd"/>
+    </w:p>
+    <w:p>
+      <w:pPr>
+        <w:shd w:val="clear" w:color="auto" w:fill="1F1F1F"/>
+        <w:spacing w:after="0" w:line="240" w:lineRule="atLeast"/>
+        <w:rPr>
+          <w:rFonts w:ascii="Courier" w:eastAsia="Times New Roman" w:hAnsi="Courier" w:cs="Times New Roman"/>
+          <w:color w:val="CCCCCC"/>
+          <w:sz w:val="18"/>
+          <w:szCs w:val="18"/>
+          <w:lang w:val="en-US"/>
+        </w:rPr>
+      </w:pPr>
+      <w:r>
+        <w:rPr>
+          <w:rFonts w:ascii="Courier" w:eastAsia="Times New Roman" w:hAnsi="Courier" w:cs="Times New Roman"/>
+          <w:color w:val="6A9955"/>
+          <w:sz w:val="18"/>
+          <w:szCs w:val="18"/>
+          <w:lang w:val="en-US"/>
+        </w:rPr>
+        <w:t>     * TEMPORARY - licensed for up to 90 days after which the license is either granted or denied</w:t>
+      </w:r>
+    </w:p>
+    <w:p>
+      <w:pPr>
+        <w:shd w:val="clear" w:color="auto" w:fill="1F1F1F"/>
+        <w:spacing w:after="0" w:line="240" w:lineRule="atLeast"/>
+        <w:rPr>
+          <w:rFonts w:ascii="Courier" w:eastAsia="Times New Roman" w:hAnsi="Courier" w:cs="Times New Roman"/>
+          <w:color w:val="CCCCCC"/>
+          <w:sz w:val="18"/>
+          <w:szCs w:val="18"/>
+          <w:lang w:val="en-US"/>
+        </w:rPr>
+      </w:pPr>
+      <w:r>
+        <w:rPr>
+          <w:rFonts w:ascii="Courier" w:eastAsia="Times New Roman" w:hAnsi="Courier" w:cs="Times New Roman"/>
+          <w:color w:val="6A9955"/>
+          <w:sz w:val="18"/>
+          <w:szCs w:val="18"/>
+          <w:lang w:val="en-US"/>
+        </w:rPr>
+        <w:t>     * ERROR - for incomplete information or incorrect data</w:t>
+      </w:r>
+    </w:p>
+    <w:p>
+      <w:pPr>
+        <w:shd w:val="clear" w:color="auto" w:fill="1F1F1F"/>
+        <w:spacing w:after="0" w:line="240" w:lineRule="atLeast"/>
+        <w:rPr>
+          <w:rFonts w:ascii="Courier" w:eastAsia="Times New Roman" w:hAnsi="Courier" w:cs="Times New Roman"/>
+          <w:color w:val="CCCCCC"/>
+          <w:sz w:val="18"/>
+          <w:szCs w:val="18"/>
+          <w:lang w:val="en-US"/>
+        </w:rPr>
+      </w:pPr>
+      <w:r>
+        <w:rPr>
+          <w:rFonts w:ascii="Courier" w:eastAsia="Times New Roman" w:hAnsi="Courier" w:cs="Times New Roman"/>
+          <w:color w:val="6A9955"/>
+          <w:sz w:val="18"/>
+          <w:szCs w:val="18"/>
+          <w:lang w:val="en-US"/>
+        </w:rPr>
         <w:t>     */</w:t>
       </w:r>
+    </w:p>
+    <w:p>
+      <w:pPr>
+        <w:shd w:val="clear" w:color="auto" w:fill="1F1F1F"/>
+        <w:spacing w:after="0" w:line="240" w:lineRule="atLeast"/>
+        <w:rPr>
+          <w:rFonts w:ascii="Courier" w:eastAsia="Times New Roman" w:hAnsi="Courier" w:cs="Times New Roman"/>
+          <w:color w:val="CCCCCC"/>
+          <w:sz w:val="18"/>
+          <w:szCs w:val="18"/>
+          <w:lang w:val="en-US"/>
+        </w:rPr>
+      </w:pPr>
     </w:p>
     <w:p>
       <w:pPr>
@@ -1987,7 +2192,23 @@
           <w:rStyle w:val="fontstyle01"/>
           <w:rFonts w:cs="Calibri"/>
         </w:rPr>
-        <w:t xml:space="preserve">Rules table. You can do it either vertical as in the book , or horizontal as I </w:t>
+        <w:t xml:space="preserve">Rules table. You can do it either vertical as in the </w:t>
+      </w:r>
+      <w:proofErr w:type="gramStart"/>
+      <w:r>
+        <w:rPr>
+          <w:rStyle w:val="fontstyle01"/>
+          <w:rFonts w:cs="Calibri"/>
+        </w:rPr>
+        <w:t>book ,</w:t>
+      </w:r>
+      <w:proofErr w:type="gramEnd"/>
+      <w:r>
+        <w:rPr>
+          <w:rStyle w:val="fontstyle01"/>
+          <w:rFonts w:cs="Calibri"/>
+        </w:rPr>
+        <w:t xml:space="preserve"> or horizontal as I </w:t>
       </w:r>
       <w:r>
         <w:rPr>
@@ -2613,10 +2834,10 @@
             <v:path o:extrusionok="f" gradientshapeok="t" o:connecttype="rect"/>
             <o:lock v:ext="edit" aspectratio="t"/>
           </v:shapetype>
-          <v:shape id="_x0000_i1025" type="#_x0000_t75" style="width:465.6pt;height:147pt" o:ole="">
+          <v:shape id="_x0000_i1025" type="#_x0000_t75" style="width:465.5pt;height:147pt" o:ole="">
             <v:imagedata r:id="rId5" o:title=""/>
           </v:shape>
-          <o:OLEObject Type="Embed" ProgID="Excel.Sheet.8" ShapeID="_x0000_i1025" DrawAspect="Content" ObjectID="_1761641979" r:id="rId6"/>
+          <o:OLEObject Type="Embed" ProgID="Excel.Sheet.8" ShapeID="_x0000_i1025" DrawAspect="Content" ObjectID="_1761971258" r:id="rId6"/>
         </w:object>
       </w:r>
     </w:p>

--- a/carry_license/final-license.docx
+++ b/carry_license/final-license.docx
@@ -109,18 +109,16 @@
           <w:b w:val="0"/>
           <w:bCs w:val="0"/>
         </w:rPr>
-        <w:t xml:space="preserve">determines if someone can get a concealed carry </w:t>
-      </w:r>
-      <w:proofErr w:type="spellStart"/>
+        <w:t>determines if someone can get a concealed carry licens</w:t>
+      </w:r>
       <w:r>
         <w:rPr>
           <w:rStyle w:val="fontstyle01"/>
           <w:b w:val="0"/>
           <w:bCs w:val="0"/>
         </w:rPr>
-        <w:t>licens</w:t>
-      </w:r>
-      <w:proofErr w:type="spellEnd"/>
+        <w:t>e</w:t>
+      </w:r>
       <w:r>
         <w:rPr>
           <w:rStyle w:val="fontstyle01"/>
@@ -199,7 +197,7 @@
           <w:szCs w:val="18"/>
           <w:lang w:val="en-US"/>
         </w:rPr>
-        <w:t>/**</w:t>
+        <w:t>    /**</w:t>
       </w:r>
     </w:p>
     <w:p>
@@ -312,8 +310,20 @@
           <w:szCs w:val="18"/>
           <w:lang w:val="en-US"/>
         </w:rPr>
-        <w:t>     * Citizenship: Must be a citizen of the United States</w:t>
-      </w:r>
+        <w:t xml:space="preserve">     * Criminal History: Must not have a felony conviction or be subject to an outstanding felony warrant. Even military do not get a license if they are </w:t>
+      </w:r>
+      <w:proofErr w:type="gramStart"/>
+      <w:r>
+        <w:rPr>
+          <w:rFonts w:ascii="Courier" w:eastAsia="Times New Roman" w:hAnsi="Courier" w:cs="Times New Roman"/>
+          <w:color w:val="6A9955"/>
+          <w:sz w:val="18"/>
+          <w:szCs w:val="18"/>
+          <w:lang w:val="en-US"/>
+        </w:rPr>
+        <w:t>f</w:t>
+      </w:r>
+      <w:proofErr w:type="gramEnd"/>
     </w:p>
     <w:p>
       <w:pPr>
@@ -335,7 +345,7 @@
           <w:szCs w:val="18"/>
           <w:lang w:val="en-US"/>
         </w:rPr>
-        <w:t>     * Residency: Must be a resident of the state issuing the license or a member of the military stationed in the state</w:t>
+        <w:t>     * Training: completed a firearms safety training course. If they have not, they can get a temporary license for 90 days to complete the course.</w:t>
       </w:r>
     </w:p>
     <w:p>
@@ -358,29 +368,7 @@
           <w:szCs w:val="18"/>
           <w:lang w:val="en-US"/>
         </w:rPr>
-        <w:t xml:space="preserve">     * Mental Health: Must not have been </w:t>
-      </w:r>
-      <w:proofErr w:type="gramStart"/>
-      <w:r>
-        <w:rPr>
-          <w:rFonts w:ascii="Courier" w:eastAsia="Times New Roman" w:hAnsi="Courier" w:cs="Times New Roman"/>
-          <w:color w:val="6A9955"/>
-          <w:sz w:val="18"/>
-          <w:szCs w:val="18"/>
-          <w:lang w:val="en-US"/>
-        </w:rPr>
-        <w:t>adjudicated</w:t>
-      </w:r>
-      <w:proofErr w:type="gramEnd"/>
-      <w:r>
-        <w:rPr>
-          <w:rFonts w:ascii="Courier" w:eastAsia="Times New Roman" w:hAnsi="Courier" w:cs="Times New Roman"/>
-          <w:color w:val="6A9955"/>
-          <w:sz w:val="18"/>
-          <w:szCs w:val="18"/>
-          <w:lang w:val="en-US"/>
-        </w:rPr>
-        <w:t xml:space="preserve"> incompetent or have a history of mental illness that would make it unsafe to carry a firearm. </w:t>
+        <w:t>     *</w:t>
       </w:r>
     </w:p>
     <w:p>
@@ -403,7 +391,47 @@
           <w:szCs w:val="18"/>
           <w:lang w:val="en-US"/>
         </w:rPr>
-        <w:t>     * Criminal History: Must not have a felony conviction or be subject to an outstanding felony warrant</w:t>
+        <w:t xml:space="preserve">     * </w:t>
+      </w:r>
+      <w:r>
+        <w:rPr>
+          <w:rFonts w:ascii="Courier" w:eastAsia="Times New Roman" w:hAnsi="Courier" w:cs="Times New Roman"/>
+          <w:color w:val="569CD6"/>
+          <w:sz w:val="18"/>
+          <w:szCs w:val="18"/>
+          <w:lang w:val="en-US"/>
+        </w:rPr>
+        <w:t>@param</w:t>
+      </w:r>
+      <w:r>
+        <w:rPr>
+          <w:rFonts w:ascii="Courier" w:eastAsia="Times New Roman" w:hAnsi="Courier" w:cs="Times New Roman"/>
+          <w:color w:val="6A9955"/>
+          <w:sz w:val="18"/>
+          <w:szCs w:val="18"/>
+          <w:lang w:val="en-US"/>
+        </w:rPr>
+        <w:t xml:space="preserve"> </w:t>
+      </w:r>
+      <w:r>
+        <w:rPr>
+          <w:rFonts w:ascii="Courier" w:eastAsia="Times New Roman" w:hAnsi="Courier" w:cs="Times New Roman"/>
+          <w:color w:val="9CDCFE"/>
+          <w:sz w:val="18"/>
+          <w:szCs w:val="18"/>
+          <w:lang w:val="en-US"/>
+        </w:rPr>
+        <w:t>age</w:t>
+      </w:r>
+      <w:r>
+        <w:rPr>
+          <w:rFonts w:ascii="Courier" w:eastAsia="Times New Roman" w:hAnsi="Courier" w:cs="Times New Roman"/>
+          <w:color w:val="6A9955"/>
+          <w:sz w:val="18"/>
+          <w:szCs w:val="18"/>
+          <w:lang w:val="en-US"/>
+        </w:rPr>
+        <w:t xml:space="preserve"> integer</w:t>
       </w:r>
     </w:p>
     <w:p>
@@ -426,21 +454,18 @@
           <w:szCs w:val="18"/>
           <w:lang w:val="en-US"/>
         </w:rPr>
-        <w:t>     * Training: completed a firearms safety training course. If they have not, they can get a temporary license for 90 days to complete the course.</w:t>
-      </w:r>
-    </w:p>
-    <w:p>
-      <w:pPr>
-        <w:shd w:val="clear" w:color="auto" w:fill="1F1F1F"/>
-        <w:spacing w:after="0" w:line="240" w:lineRule="atLeast"/>
-        <w:rPr>
-          <w:rFonts w:ascii="Courier" w:eastAsia="Times New Roman" w:hAnsi="Courier" w:cs="Times New Roman"/>
-          <w:color w:val="CCCCCC"/>
-          <w:sz w:val="18"/>
-          <w:szCs w:val="18"/>
-          <w:lang w:val="en-US"/>
-        </w:rPr>
-      </w:pPr>
+        <w:t xml:space="preserve">     * </w:t>
+      </w:r>
+      <w:r>
+        <w:rPr>
+          <w:rFonts w:ascii="Courier" w:eastAsia="Times New Roman" w:hAnsi="Courier" w:cs="Times New Roman"/>
+          <w:color w:val="569CD6"/>
+          <w:sz w:val="18"/>
+          <w:szCs w:val="18"/>
+          <w:lang w:val="en-US"/>
+        </w:rPr>
+        <w:t>@param</w:t>
+      </w:r>
       <w:r>
         <w:rPr>
           <w:rFonts w:ascii="Courier" w:eastAsia="Times New Roman" w:hAnsi="Courier" w:cs="Times New Roman"/>
@@ -449,21 +474,18 @@
           <w:szCs w:val="18"/>
           <w:lang w:val="en-US"/>
         </w:rPr>
-        <w:t>     *</w:t>
-      </w:r>
-    </w:p>
-    <w:p>
-      <w:pPr>
-        <w:shd w:val="clear" w:color="auto" w:fill="1F1F1F"/>
-        <w:spacing w:after="0" w:line="240" w:lineRule="atLeast"/>
-        <w:rPr>
-          <w:rFonts w:ascii="Courier" w:eastAsia="Times New Roman" w:hAnsi="Courier" w:cs="Times New Roman"/>
-          <w:color w:val="CCCCCC"/>
-          <w:sz w:val="18"/>
-          <w:szCs w:val="18"/>
-          <w:lang w:val="en-US"/>
-        </w:rPr>
-      </w:pPr>
+        <w:t xml:space="preserve"> </w:t>
+      </w:r>
+      <w:r>
+        <w:rPr>
+          <w:rFonts w:ascii="Courier" w:eastAsia="Times New Roman" w:hAnsi="Courier" w:cs="Times New Roman"/>
+          <w:color w:val="9CDCFE"/>
+          <w:sz w:val="18"/>
+          <w:szCs w:val="18"/>
+          <w:lang w:val="en-US"/>
+        </w:rPr>
+        <w:t>military</w:t>
+      </w:r>
       <w:r>
         <w:rPr>
           <w:rFonts w:ascii="Courier" w:eastAsia="Times New Roman" w:hAnsi="Courier" w:cs="Times New Roman"/>
@@ -472,18 +494,9 @@
           <w:szCs w:val="18"/>
           <w:lang w:val="en-US"/>
         </w:rPr>
-        <w:t xml:space="preserve">     * </w:t>
-      </w:r>
-      <w:r>
-        <w:rPr>
-          <w:rFonts w:ascii="Courier" w:eastAsia="Times New Roman" w:hAnsi="Courier" w:cs="Times New Roman"/>
-          <w:color w:val="569CD6"/>
-          <w:sz w:val="18"/>
-          <w:szCs w:val="18"/>
-          <w:lang w:val="en-US"/>
-        </w:rPr>
-        <w:t>@param</w:t>
-      </w:r>
+        <w:t xml:space="preserve"> </w:t>
+      </w:r>
+      <w:proofErr w:type="spellStart"/>
       <w:r>
         <w:rPr>
           <w:rFonts w:ascii="Courier" w:eastAsia="Times New Roman" w:hAnsi="Courier" w:cs="Times New Roman"/>
@@ -492,340 +505,19 @@
           <w:szCs w:val="18"/>
           <w:lang w:val="en-US"/>
         </w:rPr>
+        <w:t>boolean</w:t>
+      </w:r>
+      <w:proofErr w:type="spellEnd"/>
+      <w:r>
+        <w:rPr>
+          <w:rFonts w:ascii="Courier" w:eastAsia="Times New Roman" w:hAnsi="Courier" w:cs="Times New Roman"/>
+          <w:color w:val="6A9955"/>
+          <w:sz w:val="18"/>
+          <w:szCs w:val="18"/>
+          <w:lang w:val="en-US"/>
+        </w:rPr>
         <w:t xml:space="preserve"> </w:t>
       </w:r>
-      <w:r>
-        <w:rPr>
-          <w:rFonts w:ascii="Courier" w:eastAsia="Times New Roman" w:hAnsi="Courier" w:cs="Times New Roman"/>
-          <w:color w:val="9CDCFE"/>
-          <w:sz w:val="18"/>
-          <w:szCs w:val="18"/>
-          <w:lang w:val="en-US"/>
-        </w:rPr>
-        <w:t>age</w:t>
-      </w:r>
-      <w:r>
-        <w:rPr>
-          <w:rFonts w:ascii="Courier" w:eastAsia="Times New Roman" w:hAnsi="Courier" w:cs="Times New Roman"/>
-          <w:color w:val="6A9955"/>
-          <w:sz w:val="18"/>
-          <w:szCs w:val="18"/>
-          <w:lang w:val="en-US"/>
-        </w:rPr>
-        <w:t xml:space="preserve"> integer</w:t>
-      </w:r>
-    </w:p>
-    <w:p>
-      <w:pPr>
-        <w:shd w:val="clear" w:color="auto" w:fill="1F1F1F"/>
-        <w:spacing w:after="0" w:line="240" w:lineRule="atLeast"/>
-        <w:rPr>
-          <w:rFonts w:ascii="Courier" w:eastAsia="Times New Roman" w:hAnsi="Courier" w:cs="Times New Roman"/>
-          <w:color w:val="CCCCCC"/>
-          <w:sz w:val="18"/>
-          <w:szCs w:val="18"/>
-          <w:lang w:val="en-US"/>
-        </w:rPr>
-      </w:pPr>
-      <w:r>
-        <w:rPr>
-          <w:rFonts w:ascii="Courier" w:eastAsia="Times New Roman" w:hAnsi="Courier" w:cs="Times New Roman"/>
-          <w:color w:val="6A9955"/>
-          <w:sz w:val="18"/>
-          <w:szCs w:val="18"/>
-          <w:lang w:val="en-US"/>
-        </w:rPr>
-        <w:t xml:space="preserve">     * </w:t>
-      </w:r>
-      <w:r>
-        <w:rPr>
-          <w:rFonts w:ascii="Courier" w:eastAsia="Times New Roman" w:hAnsi="Courier" w:cs="Times New Roman"/>
-          <w:color w:val="569CD6"/>
-          <w:sz w:val="18"/>
-          <w:szCs w:val="18"/>
-          <w:lang w:val="en-US"/>
-        </w:rPr>
-        <w:t>@param</w:t>
-      </w:r>
-      <w:r>
-        <w:rPr>
-          <w:rFonts w:ascii="Courier" w:eastAsia="Times New Roman" w:hAnsi="Courier" w:cs="Times New Roman"/>
-          <w:color w:val="6A9955"/>
-          <w:sz w:val="18"/>
-          <w:szCs w:val="18"/>
-          <w:lang w:val="en-US"/>
-        </w:rPr>
-        <w:t xml:space="preserve"> </w:t>
-      </w:r>
-      <w:r>
-        <w:rPr>
-          <w:rFonts w:ascii="Courier" w:eastAsia="Times New Roman" w:hAnsi="Courier" w:cs="Times New Roman"/>
-          <w:color w:val="9CDCFE"/>
-          <w:sz w:val="18"/>
-          <w:szCs w:val="18"/>
-          <w:lang w:val="en-US"/>
-        </w:rPr>
-        <w:t>military</w:t>
-      </w:r>
-      <w:r>
-        <w:rPr>
-          <w:rFonts w:ascii="Courier" w:eastAsia="Times New Roman" w:hAnsi="Courier" w:cs="Times New Roman"/>
-          <w:color w:val="6A9955"/>
-          <w:sz w:val="18"/>
-          <w:szCs w:val="18"/>
-          <w:lang w:val="en-US"/>
-        </w:rPr>
-        <w:t xml:space="preserve"> </w:t>
-      </w:r>
-      <w:proofErr w:type="spellStart"/>
-      <w:r>
-        <w:rPr>
-          <w:rFonts w:ascii="Courier" w:eastAsia="Times New Roman" w:hAnsi="Courier" w:cs="Times New Roman"/>
-          <w:color w:val="6A9955"/>
-          <w:sz w:val="18"/>
-          <w:szCs w:val="18"/>
-          <w:lang w:val="en-US"/>
-        </w:rPr>
-        <w:t>boolean</w:t>
-      </w:r>
-      <w:proofErr w:type="spellEnd"/>
-      <w:r>
-        <w:rPr>
-          <w:rFonts w:ascii="Courier" w:eastAsia="Times New Roman" w:hAnsi="Courier" w:cs="Times New Roman"/>
-          <w:color w:val="6A9955"/>
-          <w:sz w:val="18"/>
-          <w:szCs w:val="18"/>
-          <w:lang w:val="en-US"/>
-        </w:rPr>
-        <w:t xml:space="preserve"> </w:t>
-      </w:r>
-    </w:p>
-    <w:p>
-      <w:pPr>
-        <w:shd w:val="clear" w:color="auto" w:fill="1F1F1F"/>
-        <w:spacing w:after="0" w:line="240" w:lineRule="atLeast"/>
-        <w:rPr>
-          <w:rFonts w:ascii="Courier" w:eastAsia="Times New Roman" w:hAnsi="Courier" w:cs="Times New Roman"/>
-          <w:color w:val="CCCCCC"/>
-          <w:sz w:val="18"/>
-          <w:szCs w:val="18"/>
-          <w:lang w:val="en-US"/>
-        </w:rPr>
-      </w:pPr>
-      <w:r>
-        <w:rPr>
-          <w:rFonts w:ascii="Courier" w:eastAsia="Times New Roman" w:hAnsi="Courier" w:cs="Times New Roman"/>
-          <w:color w:val="6A9955"/>
-          <w:sz w:val="18"/>
-          <w:szCs w:val="18"/>
-          <w:lang w:val="en-US"/>
-        </w:rPr>
-        <w:t xml:space="preserve">     * </w:t>
-      </w:r>
-      <w:r>
-        <w:rPr>
-          <w:rFonts w:ascii="Courier" w:eastAsia="Times New Roman" w:hAnsi="Courier" w:cs="Times New Roman"/>
-          <w:color w:val="569CD6"/>
-          <w:sz w:val="18"/>
-          <w:szCs w:val="18"/>
-          <w:lang w:val="en-US"/>
-        </w:rPr>
-        <w:t>@param</w:t>
-      </w:r>
-      <w:r>
-        <w:rPr>
-          <w:rFonts w:ascii="Courier" w:eastAsia="Times New Roman" w:hAnsi="Courier" w:cs="Times New Roman"/>
-          <w:color w:val="6A9955"/>
-          <w:sz w:val="18"/>
-          <w:szCs w:val="18"/>
-          <w:lang w:val="en-US"/>
-        </w:rPr>
-        <w:t xml:space="preserve"> </w:t>
-      </w:r>
-      <w:r>
-        <w:rPr>
-          <w:rFonts w:ascii="Courier" w:eastAsia="Times New Roman" w:hAnsi="Courier" w:cs="Times New Roman"/>
-          <w:color w:val="9CDCFE"/>
-          <w:sz w:val="18"/>
-          <w:szCs w:val="18"/>
-          <w:lang w:val="en-US"/>
-        </w:rPr>
-        <w:t>citizen</w:t>
-      </w:r>
-      <w:r>
-        <w:rPr>
-          <w:rFonts w:ascii="Courier" w:eastAsia="Times New Roman" w:hAnsi="Courier" w:cs="Times New Roman"/>
-          <w:color w:val="6A9955"/>
-          <w:sz w:val="18"/>
-          <w:szCs w:val="18"/>
-          <w:lang w:val="en-US"/>
-        </w:rPr>
-        <w:t xml:space="preserve"> </w:t>
-      </w:r>
-      <w:proofErr w:type="spellStart"/>
-      <w:r>
-        <w:rPr>
-          <w:rFonts w:ascii="Courier" w:eastAsia="Times New Roman" w:hAnsi="Courier" w:cs="Times New Roman"/>
-          <w:color w:val="6A9955"/>
-          <w:sz w:val="18"/>
-          <w:szCs w:val="18"/>
-          <w:lang w:val="en-US"/>
-        </w:rPr>
-        <w:t>boolean</w:t>
-      </w:r>
-      <w:proofErr w:type="spellEnd"/>
-    </w:p>
-    <w:p>
-      <w:pPr>
-        <w:shd w:val="clear" w:color="auto" w:fill="1F1F1F"/>
-        <w:spacing w:after="0" w:line="240" w:lineRule="atLeast"/>
-        <w:rPr>
-          <w:rFonts w:ascii="Courier" w:eastAsia="Times New Roman" w:hAnsi="Courier" w:cs="Times New Roman"/>
-          <w:color w:val="CCCCCC"/>
-          <w:sz w:val="18"/>
-          <w:szCs w:val="18"/>
-          <w:lang w:val="en-US"/>
-        </w:rPr>
-      </w:pPr>
-      <w:r>
-        <w:rPr>
-          <w:rFonts w:ascii="Courier" w:eastAsia="Times New Roman" w:hAnsi="Courier" w:cs="Times New Roman"/>
-          <w:color w:val="6A9955"/>
-          <w:sz w:val="18"/>
-          <w:szCs w:val="18"/>
-          <w:lang w:val="en-US"/>
-        </w:rPr>
-        <w:t xml:space="preserve">     * </w:t>
-      </w:r>
-      <w:r>
-        <w:rPr>
-          <w:rFonts w:ascii="Courier" w:eastAsia="Times New Roman" w:hAnsi="Courier" w:cs="Times New Roman"/>
-          <w:color w:val="569CD6"/>
-          <w:sz w:val="18"/>
-          <w:szCs w:val="18"/>
-          <w:lang w:val="en-US"/>
-        </w:rPr>
-        <w:t>@param</w:t>
-      </w:r>
-      <w:r>
-        <w:rPr>
-          <w:rFonts w:ascii="Courier" w:eastAsia="Times New Roman" w:hAnsi="Courier" w:cs="Times New Roman"/>
-          <w:color w:val="6A9955"/>
-          <w:sz w:val="18"/>
-          <w:szCs w:val="18"/>
-          <w:lang w:val="en-US"/>
-        </w:rPr>
-        <w:t xml:space="preserve"> </w:t>
-      </w:r>
-      <w:r>
-        <w:rPr>
-          <w:rFonts w:ascii="Courier" w:eastAsia="Times New Roman" w:hAnsi="Courier" w:cs="Times New Roman"/>
-          <w:color w:val="9CDCFE"/>
-          <w:sz w:val="18"/>
-          <w:szCs w:val="18"/>
-          <w:lang w:val="en-US"/>
-        </w:rPr>
-        <w:t>resident</w:t>
-      </w:r>
-      <w:r>
-        <w:rPr>
-          <w:rFonts w:ascii="Courier" w:eastAsia="Times New Roman" w:hAnsi="Courier" w:cs="Times New Roman"/>
-          <w:color w:val="6A9955"/>
-          <w:sz w:val="18"/>
-          <w:szCs w:val="18"/>
-          <w:lang w:val="en-US"/>
-        </w:rPr>
-        <w:t xml:space="preserve"> </w:t>
-      </w:r>
-      <w:proofErr w:type="spellStart"/>
-      <w:r>
-        <w:rPr>
-          <w:rFonts w:ascii="Courier" w:eastAsia="Times New Roman" w:hAnsi="Courier" w:cs="Times New Roman"/>
-          <w:color w:val="6A9955"/>
-          <w:sz w:val="18"/>
-          <w:szCs w:val="18"/>
-          <w:lang w:val="en-US"/>
-        </w:rPr>
-        <w:t>boolean</w:t>
-      </w:r>
-      <w:proofErr w:type="spellEnd"/>
-    </w:p>
-    <w:p>
-      <w:pPr>
-        <w:shd w:val="clear" w:color="auto" w:fill="1F1F1F"/>
-        <w:spacing w:after="0" w:line="240" w:lineRule="atLeast"/>
-        <w:rPr>
-          <w:rFonts w:ascii="Courier" w:eastAsia="Times New Roman" w:hAnsi="Courier" w:cs="Times New Roman"/>
-          <w:color w:val="CCCCCC"/>
-          <w:sz w:val="18"/>
-          <w:szCs w:val="18"/>
-          <w:lang w:val="en-US"/>
-        </w:rPr>
-      </w:pPr>
-      <w:r>
-        <w:rPr>
-          <w:rFonts w:ascii="Courier" w:eastAsia="Times New Roman" w:hAnsi="Courier" w:cs="Times New Roman"/>
-          <w:color w:val="6A9955"/>
-          <w:sz w:val="18"/>
-          <w:szCs w:val="18"/>
-          <w:lang w:val="en-US"/>
-        </w:rPr>
-        <w:t xml:space="preserve">     * </w:t>
-      </w:r>
-      <w:r>
-        <w:rPr>
-          <w:rFonts w:ascii="Courier" w:eastAsia="Times New Roman" w:hAnsi="Courier" w:cs="Times New Roman"/>
-          <w:color w:val="569CD6"/>
-          <w:sz w:val="18"/>
-          <w:szCs w:val="18"/>
-          <w:lang w:val="en-US"/>
-        </w:rPr>
-        <w:t>@param</w:t>
-      </w:r>
-      <w:r>
-        <w:rPr>
-          <w:rFonts w:ascii="Courier" w:eastAsia="Times New Roman" w:hAnsi="Courier" w:cs="Times New Roman"/>
-          <w:color w:val="6A9955"/>
-          <w:sz w:val="18"/>
-          <w:szCs w:val="18"/>
-          <w:lang w:val="en-US"/>
-        </w:rPr>
-        <w:t xml:space="preserve"> </w:t>
-      </w:r>
-      <w:proofErr w:type="spellStart"/>
-      <w:r>
-        <w:rPr>
-          <w:rFonts w:ascii="Courier" w:eastAsia="Times New Roman" w:hAnsi="Courier" w:cs="Times New Roman"/>
-          <w:color w:val="9CDCFE"/>
-          <w:sz w:val="18"/>
-          <w:szCs w:val="18"/>
-          <w:lang w:val="en-US"/>
-        </w:rPr>
-        <w:t>no_mental</w:t>
-      </w:r>
-      <w:proofErr w:type="spellEnd"/>
-      <w:r>
-        <w:rPr>
-          <w:rFonts w:ascii="Courier" w:eastAsia="Times New Roman" w:hAnsi="Courier" w:cs="Times New Roman"/>
-          <w:color w:val="6A9955"/>
-          <w:sz w:val="18"/>
-          <w:szCs w:val="18"/>
-          <w:lang w:val="en-US"/>
-        </w:rPr>
-        <w:t xml:space="preserve"> </w:t>
-      </w:r>
-      <w:proofErr w:type="spellStart"/>
-      <w:r>
-        <w:rPr>
-          <w:rFonts w:ascii="Courier" w:eastAsia="Times New Roman" w:hAnsi="Courier" w:cs="Times New Roman"/>
-          <w:color w:val="6A9955"/>
-          <w:sz w:val="18"/>
-          <w:szCs w:val="18"/>
-          <w:lang w:val="en-US"/>
-        </w:rPr>
-        <w:t>boolean</w:t>
-      </w:r>
-      <w:proofErr w:type="spellEnd"/>
     </w:p>
     <w:p>
       <w:pPr>
@@ -2837,7 +2529,7 @@
           <v:shape id="_x0000_i1025" type="#_x0000_t75" style="width:465.5pt;height:147pt" o:ole="">
             <v:imagedata r:id="rId5" o:title=""/>
           </v:shape>
-          <o:OLEObject Type="Embed" ProgID="Excel.Sheet.8" ShapeID="_x0000_i1025" DrawAspect="Content" ObjectID="_1761971258" r:id="rId6"/>
+          <o:OLEObject Type="Embed" ProgID="Excel.Sheet.8" ShapeID="_x0000_i1025" DrawAspect="Content" ObjectID="_1762526946" r:id="rId6"/>
         </w:object>
       </w:r>
     </w:p>
